--- a/Brainstorming otter.docx
+++ b/Brainstorming otter.docx
@@ -689,15 +689,711 @@
         <w:pStyle w:val="paragraph"/>
         <w:spacing w:before="0" w:beforeAutospacing="0" w:after="0" w:afterAutospacing="0"/>
         <w:textAlignment w:val="baseline"/>
-      </w:pPr>
-      <w:r>
-        <w:rPr>
-          <w:rStyle w:val="eop"/>
-          <w:rFonts w:ascii="Arial" w:hAnsi="Arial" w:cs="Arial"/>
-          <w:sz w:val="20"/>
-          <w:szCs w:val="20"/>
-        </w:rPr>
-        <w:t> </w:t>
+        <w:rPr>
+          <w:rStyle w:val="eop"/>
+          <w:rFonts w:ascii="Arial" w:hAnsi="Arial" w:cs="Arial"/>
+          <w:sz w:val="20"/>
+          <w:szCs w:val="20"/>
+        </w:rPr>
+      </w:pPr>
+      <w:r>
+        <w:rPr>
+          <w:rStyle w:val="eop"/>
+          <w:rFonts w:ascii="Arial" w:hAnsi="Arial" w:cs="Arial"/>
+          <w:sz w:val="20"/>
+          <w:szCs w:val="20"/>
+        </w:rPr>
+        <w:t> </w:t>
+      </w:r>
+    </w:p>
+    <w:p>
+      <w:pPr>
+        <w:pStyle w:val="paragraph"/>
+        <w:spacing w:before="0" w:beforeAutospacing="0" w:after="0" w:afterAutospacing="0"/>
+        <w:textAlignment w:val="baseline"/>
+        <w:rPr>
+          <w:rStyle w:val="eop"/>
+          <w:rFonts w:ascii="Arial" w:hAnsi="Arial" w:cs="Arial"/>
+          <w:sz w:val="20"/>
+          <w:szCs w:val="20"/>
+          <w:lang w:val="en-US"/>
+        </w:rPr>
+      </w:pPr>
+      <w:r>
+        <w:rPr>
+          <w:rStyle w:val="eop"/>
+          <w:rFonts w:ascii="Arial" w:hAnsi="Arial" w:cs="Arial"/>
+          <w:sz w:val="20"/>
+          <w:szCs w:val="20"/>
+          <w:lang w:val="en-US"/>
+        </w:rPr>
+        <w:t xml:space="preserve">Game mode 3 Big area </w:t>
+      </w:r>
+      <w:r>
+        <w:rPr>
+          <w:rStyle w:val="eop"/>
+          <w:rFonts w:ascii="Arial" w:hAnsi="Arial" w:cs="Arial"/>
+          <w:sz w:val="20"/>
+          <w:szCs w:val="20"/>
+          <w:lang w:val="en-US"/>
+        </w:rPr>
+        <w:t>divided</w:t>
+      </w:r>
+      <w:r>
+        <w:rPr>
+          <w:rStyle w:val="eop"/>
+          <w:rFonts w:ascii="Arial" w:hAnsi="Arial" w:cs="Arial"/>
+          <w:sz w:val="20"/>
+          <w:szCs w:val="20"/>
+          <w:lang w:val="en-US"/>
+        </w:rPr>
+        <w:t xml:space="preserve"> in 3 smaller area’s that connect.</w:t>
+      </w:r>
+    </w:p>
+    <w:p>
+      <w:pPr>
+        <w:pStyle w:val="paragraph"/>
+        <w:spacing w:before="0" w:beforeAutospacing="0" w:after="0" w:afterAutospacing="0"/>
+        <w:textAlignment w:val="baseline"/>
+        <w:rPr>
+          <w:rStyle w:val="eop"/>
+          <w:rFonts w:ascii="Arial" w:hAnsi="Arial" w:cs="Arial"/>
+          <w:sz w:val="20"/>
+          <w:szCs w:val="20"/>
+          <w:lang w:val="en-US"/>
+        </w:rPr>
+      </w:pPr>
+    </w:p>
+    <w:p>
+      <w:pPr>
+        <w:pStyle w:val="paragraph"/>
+        <w:spacing w:before="0" w:beforeAutospacing="0" w:after="0" w:afterAutospacing="0"/>
+        <w:textAlignment w:val="baseline"/>
+        <w:rPr>
+          <w:rStyle w:val="eop"/>
+          <w:rFonts w:ascii="Arial" w:hAnsi="Arial" w:cs="Arial"/>
+          <w:sz w:val="20"/>
+          <w:szCs w:val="20"/>
+          <w:lang w:val="en-US"/>
+        </w:rPr>
+      </w:pPr>
+      <w:r>
+        <w:rPr>
+          <w:rStyle w:val="eop"/>
+          <w:rFonts w:ascii="Arial" w:hAnsi="Arial" w:cs="Arial"/>
+          <w:sz w:val="20"/>
+          <w:szCs w:val="20"/>
+          <w:lang w:val="en-US"/>
+        </w:rPr>
+        <w:t>Coastal sea</w:t>
+      </w:r>
+    </w:p>
+    <w:p>
+      <w:pPr>
+        <w:pStyle w:val="paragraph"/>
+        <w:numPr>
+          <w:ilvl w:val="0"/>
+          <w:numId w:val="1"/>
+        </w:numPr>
+        <w:spacing w:before="0" w:beforeAutospacing="0" w:after="0" w:afterAutospacing="0"/>
+        <w:textAlignment w:val="baseline"/>
+        <w:rPr>
+          <w:rStyle w:val="eop"/>
+          <w:rFonts w:ascii="Arial" w:hAnsi="Arial" w:cs="Arial"/>
+          <w:sz w:val="20"/>
+          <w:szCs w:val="20"/>
+          <w:lang w:val="en-US"/>
+        </w:rPr>
+      </w:pPr>
+      <w:r>
+        <w:rPr>
+          <w:rStyle w:val="eop"/>
+          <w:rFonts w:ascii="Arial" w:hAnsi="Arial" w:cs="Arial"/>
+          <w:sz w:val="20"/>
+          <w:szCs w:val="20"/>
+          <w:lang w:val="en-US"/>
+        </w:rPr>
+        <w:t>Underwater</w:t>
+      </w:r>
+    </w:p>
+    <w:p>
+      <w:pPr>
+        <w:pStyle w:val="paragraph"/>
+        <w:numPr>
+          <w:ilvl w:val="1"/>
+          <w:numId w:val="1"/>
+        </w:numPr>
+        <w:spacing w:before="0" w:beforeAutospacing="0" w:after="0" w:afterAutospacing="0"/>
+        <w:textAlignment w:val="baseline"/>
+        <w:rPr>
+          <w:rStyle w:val="eop"/>
+          <w:rFonts w:ascii="Arial" w:hAnsi="Arial" w:cs="Arial"/>
+          <w:sz w:val="20"/>
+          <w:szCs w:val="20"/>
+          <w:lang w:val="en-US"/>
+        </w:rPr>
+      </w:pPr>
+      <w:r>
+        <w:rPr>
+          <w:rStyle w:val="eop"/>
+          <w:rFonts w:ascii="Arial" w:hAnsi="Arial" w:cs="Arial"/>
+          <w:sz w:val="20"/>
+          <w:szCs w:val="20"/>
+          <w:lang w:val="en-US"/>
+        </w:rPr>
+        <w:t>Kelp</w:t>
+      </w:r>
+    </w:p>
+    <w:p>
+      <w:pPr>
+        <w:pStyle w:val="paragraph"/>
+        <w:numPr>
+          <w:ilvl w:val="1"/>
+          <w:numId w:val="1"/>
+        </w:numPr>
+        <w:spacing w:before="0" w:beforeAutospacing="0" w:after="0" w:afterAutospacing="0"/>
+        <w:textAlignment w:val="baseline"/>
+        <w:rPr>
+          <w:rStyle w:val="eop"/>
+          <w:rFonts w:ascii="Arial" w:hAnsi="Arial" w:cs="Arial"/>
+          <w:sz w:val="20"/>
+          <w:szCs w:val="20"/>
+          <w:lang w:val="en-US"/>
+        </w:rPr>
+      </w:pPr>
+      <w:r>
+        <w:rPr>
+          <w:rStyle w:val="eop"/>
+          <w:rFonts w:ascii="Arial" w:hAnsi="Arial" w:cs="Arial"/>
+          <w:sz w:val="20"/>
+          <w:szCs w:val="20"/>
+          <w:lang w:val="en-US"/>
+        </w:rPr>
+        <w:t>Coral</w:t>
+      </w:r>
+    </w:p>
+    <w:p>
+      <w:pPr>
+        <w:pStyle w:val="paragraph"/>
+        <w:numPr>
+          <w:ilvl w:val="0"/>
+          <w:numId w:val="1"/>
+        </w:numPr>
+        <w:spacing w:before="0" w:beforeAutospacing="0" w:after="0" w:afterAutospacing="0"/>
+        <w:textAlignment w:val="baseline"/>
+        <w:rPr>
+          <w:rStyle w:val="eop"/>
+          <w:rFonts w:ascii="Arial" w:hAnsi="Arial" w:cs="Arial"/>
+          <w:sz w:val="20"/>
+          <w:szCs w:val="20"/>
+          <w:lang w:val="en-US"/>
+        </w:rPr>
+      </w:pPr>
+      <w:r>
+        <w:rPr>
+          <w:rStyle w:val="eop"/>
+          <w:rFonts w:ascii="Arial" w:hAnsi="Arial" w:cs="Arial"/>
+          <w:sz w:val="20"/>
+          <w:szCs w:val="20"/>
+          <w:lang w:val="en-US"/>
+        </w:rPr>
+        <w:t>Pollution</w:t>
+      </w:r>
+    </w:p>
+    <w:p>
+      <w:pPr>
+        <w:pStyle w:val="paragraph"/>
+        <w:numPr>
+          <w:ilvl w:val="1"/>
+          <w:numId w:val="1"/>
+        </w:numPr>
+        <w:spacing w:before="0" w:beforeAutospacing="0" w:after="0" w:afterAutospacing="0"/>
+        <w:textAlignment w:val="baseline"/>
+        <w:rPr>
+          <w:rStyle w:val="eop"/>
+          <w:rFonts w:ascii="Arial" w:hAnsi="Arial" w:cs="Arial"/>
+          <w:sz w:val="20"/>
+          <w:szCs w:val="20"/>
+          <w:lang w:val="en-US"/>
+        </w:rPr>
+      </w:pPr>
+      <w:r>
+        <w:rPr>
+          <w:rStyle w:val="eop"/>
+          <w:rFonts w:ascii="Arial" w:hAnsi="Arial" w:cs="Arial"/>
+          <w:sz w:val="20"/>
+          <w:szCs w:val="20"/>
+          <w:lang w:val="en-US"/>
+        </w:rPr>
+        <w:t>Dumping grounds</w:t>
+      </w:r>
+    </w:p>
+    <w:p>
+      <w:pPr>
+        <w:pStyle w:val="paragraph"/>
+        <w:numPr>
+          <w:ilvl w:val="1"/>
+          <w:numId w:val="1"/>
+        </w:numPr>
+        <w:spacing w:before="0" w:beforeAutospacing="0" w:after="0" w:afterAutospacing="0"/>
+        <w:textAlignment w:val="baseline"/>
+        <w:rPr>
+          <w:rStyle w:val="eop"/>
+          <w:rFonts w:ascii="Arial" w:hAnsi="Arial" w:cs="Arial"/>
+          <w:sz w:val="20"/>
+          <w:szCs w:val="20"/>
+          <w:lang w:val="en-US"/>
+        </w:rPr>
+      </w:pPr>
+      <w:r>
+        <w:rPr>
+          <w:rStyle w:val="eop"/>
+          <w:rFonts w:ascii="Arial" w:hAnsi="Arial" w:cs="Arial"/>
+          <w:sz w:val="20"/>
+          <w:szCs w:val="20"/>
+          <w:lang w:val="en-US"/>
+        </w:rPr>
+        <w:t>Oil</w:t>
+      </w:r>
+    </w:p>
+    <w:p>
+      <w:pPr>
+        <w:pStyle w:val="paragraph"/>
+        <w:numPr>
+          <w:ilvl w:val="1"/>
+          <w:numId w:val="1"/>
+        </w:numPr>
+        <w:spacing w:before="0" w:beforeAutospacing="0" w:after="0" w:afterAutospacing="0"/>
+        <w:textAlignment w:val="baseline"/>
+        <w:rPr>
+          <w:rStyle w:val="eop"/>
+          <w:rFonts w:ascii="Arial" w:hAnsi="Arial" w:cs="Arial"/>
+          <w:sz w:val="20"/>
+          <w:szCs w:val="20"/>
+          <w:lang w:val="en-US"/>
+        </w:rPr>
+      </w:pPr>
+      <w:r>
+        <w:rPr>
+          <w:rStyle w:val="eop"/>
+          <w:rFonts w:ascii="Arial" w:hAnsi="Arial" w:cs="Arial"/>
+          <w:sz w:val="20"/>
+          <w:szCs w:val="20"/>
+          <w:lang w:val="en-US"/>
+        </w:rPr>
+        <w:t>Fishing</w:t>
+      </w:r>
+    </w:p>
+    <w:p>
+      <w:pPr>
+        <w:pStyle w:val="paragraph"/>
+        <w:numPr>
+          <w:ilvl w:val="2"/>
+          <w:numId w:val="1"/>
+        </w:numPr>
+        <w:spacing w:before="0" w:beforeAutospacing="0" w:after="0" w:afterAutospacing="0"/>
+        <w:textAlignment w:val="baseline"/>
+        <w:rPr>
+          <w:rStyle w:val="eop"/>
+          <w:rFonts w:ascii="Arial" w:hAnsi="Arial" w:cs="Arial"/>
+          <w:sz w:val="20"/>
+          <w:szCs w:val="20"/>
+          <w:lang w:val="en-US"/>
+        </w:rPr>
+      </w:pPr>
+      <w:r>
+        <w:rPr>
+          <w:rStyle w:val="eop"/>
+          <w:rFonts w:ascii="Arial" w:hAnsi="Arial" w:cs="Arial"/>
+          <w:sz w:val="20"/>
+          <w:szCs w:val="20"/>
+          <w:lang w:val="en-US"/>
+        </w:rPr>
+        <w:t>Nets</w:t>
+      </w:r>
+    </w:p>
+    <w:p>
+      <w:pPr>
+        <w:pStyle w:val="paragraph"/>
+        <w:numPr>
+          <w:ilvl w:val="2"/>
+          <w:numId w:val="1"/>
+        </w:numPr>
+        <w:spacing w:before="0" w:beforeAutospacing="0" w:after="0" w:afterAutospacing="0"/>
+        <w:textAlignment w:val="baseline"/>
+        <w:rPr>
+          <w:rStyle w:val="eop"/>
+          <w:rFonts w:ascii="Arial" w:hAnsi="Arial" w:cs="Arial"/>
+          <w:sz w:val="20"/>
+          <w:szCs w:val="20"/>
+          <w:lang w:val="en-US"/>
+        </w:rPr>
+      </w:pPr>
+      <w:r>
+        <w:rPr>
+          <w:rStyle w:val="eop"/>
+          <w:rFonts w:ascii="Arial" w:hAnsi="Arial" w:cs="Arial"/>
+          <w:sz w:val="20"/>
+          <w:szCs w:val="20"/>
+          <w:lang w:val="en-US"/>
+        </w:rPr>
+        <w:t>Fishing lines</w:t>
+      </w:r>
+    </w:p>
+    <w:p>
+      <w:pPr>
+        <w:pStyle w:val="paragraph"/>
+        <w:numPr>
+          <w:ilvl w:val="0"/>
+          <w:numId w:val="1"/>
+        </w:numPr>
+        <w:spacing w:before="0" w:beforeAutospacing="0" w:after="0" w:afterAutospacing="0"/>
+        <w:textAlignment w:val="baseline"/>
+        <w:rPr>
+          <w:rStyle w:val="eop"/>
+          <w:rFonts w:ascii="Arial" w:hAnsi="Arial" w:cs="Arial"/>
+          <w:sz w:val="20"/>
+          <w:szCs w:val="20"/>
+          <w:lang w:val="en-US"/>
+        </w:rPr>
+      </w:pPr>
+      <w:r>
+        <w:rPr>
+          <w:rStyle w:val="eop"/>
+          <w:rFonts w:ascii="Arial" w:hAnsi="Arial" w:cs="Arial"/>
+          <w:sz w:val="20"/>
+          <w:szCs w:val="20"/>
+          <w:lang w:val="en-US"/>
+        </w:rPr>
+        <w:t>Food</w:t>
+      </w:r>
+    </w:p>
+    <w:p>
+      <w:pPr>
+        <w:pStyle w:val="paragraph"/>
+        <w:numPr>
+          <w:ilvl w:val="1"/>
+          <w:numId w:val="1"/>
+        </w:numPr>
+        <w:spacing w:before="0" w:beforeAutospacing="0" w:after="0" w:afterAutospacing="0"/>
+        <w:textAlignment w:val="baseline"/>
+        <w:rPr>
+          <w:rStyle w:val="eop"/>
+          <w:rFonts w:ascii="Arial" w:hAnsi="Arial" w:cs="Arial"/>
+          <w:sz w:val="20"/>
+          <w:szCs w:val="20"/>
+          <w:lang w:val="en-US"/>
+        </w:rPr>
+      </w:pPr>
+      <w:r>
+        <w:rPr>
+          <w:rStyle w:val="eop"/>
+          <w:rFonts w:ascii="Arial" w:hAnsi="Arial" w:cs="Arial"/>
+          <w:sz w:val="20"/>
+          <w:szCs w:val="20"/>
+          <w:lang w:val="en-US"/>
+        </w:rPr>
+        <w:t>Mussels</w:t>
+      </w:r>
+    </w:p>
+    <w:p>
+      <w:pPr>
+        <w:pStyle w:val="paragraph"/>
+        <w:numPr>
+          <w:ilvl w:val="1"/>
+          <w:numId w:val="1"/>
+        </w:numPr>
+        <w:spacing w:before="0" w:beforeAutospacing="0" w:after="0" w:afterAutospacing="0"/>
+        <w:textAlignment w:val="baseline"/>
+        <w:rPr>
+          <w:rStyle w:val="eop"/>
+          <w:rFonts w:ascii="Arial" w:hAnsi="Arial" w:cs="Arial"/>
+          <w:sz w:val="20"/>
+          <w:szCs w:val="20"/>
+          <w:lang w:val="en-US"/>
+        </w:rPr>
+      </w:pPr>
+      <w:r>
+        <w:rPr>
+          <w:rStyle w:val="eop"/>
+          <w:rFonts w:ascii="Arial" w:hAnsi="Arial" w:cs="Arial"/>
+          <w:sz w:val="20"/>
+          <w:szCs w:val="20"/>
+          <w:lang w:val="en-US"/>
+        </w:rPr>
+        <w:t>Clams</w:t>
+      </w:r>
+    </w:p>
+    <w:p>
+      <w:pPr>
+        <w:pStyle w:val="paragraph"/>
+        <w:numPr>
+          <w:ilvl w:val="1"/>
+          <w:numId w:val="1"/>
+        </w:numPr>
+        <w:spacing w:before="0" w:beforeAutospacing="0" w:after="0" w:afterAutospacing="0"/>
+        <w:textAlignment w:val="baseline"/>
+        <w:rPr>
+          <w:rStyle w:val="eop"/>
+          <w:rFonts w:ascii="Arial" w:hAnsi="Arial" w:cs="Arial"/>
+          <w:sz w:val="20"/>
+          <w:szCs w:val="20"/>
+          <w:lang w:val="en-US"/>
+        </w:rPr>
+      </w:pPr>
+      <w:r>
+        <w:rPr>
+          <w:rStyle w:val="eop"/>
+          <w:rFonts w:ascii="Arial" w:hAnsi="Arial" w:cs="Arial"/>
+          <w:sz w:val="20"/>
+          <w:szCs w:val="20"/>
+          <w:lang w:val="en-US"/>
+        </w:rPr>
+        <w:t>Sea urchins</w:t>
+      </w:r>
+    </w:p>
+    <w:p>
+      <w:pPr>
+        <w:pStyle w:val="paragraph"/>
+        <w:numPr>
+          <w:ilvl w:val="1"/>
+          <w:numId w:val="1"/>
+        </w:numPr>
+        <w:spacing w:before="0" w:beforeAutospacing="0" w:after="0" w:afterAutospacing="0"/>
+        <w:textAlignment w:val="baseline"/>
+        <w:rPr>
+          <w:rStyle w:val="eop"/>
+          <w:rFonts w:ascii="Arial" w:hAnsi="Arial" w:cs="Arial"/>
+          <w:sz w:val="20"/>
+          <w:szCs w:val="20"/>
+          <w:lang w:val="en-US"/>
+        </w:rPr>
+      </w:pPr>
+      <w:r>
+        <w:rPr>
+          <w:rStyle w:val="eop"/>
+          <w:rFonts w:ascii="Arial" w:hAnsi="Arial" w:cs="Arial"/>
+          <w:sz w:val="20"/>
+          <w:szCs w:val="20"/>
+          <w:lang w:val="en-US"/>
+        </w:rPr>
+        <w:t>Fish</w:t>
+      </w:r>
+    </w:p>
+    <w:p>
+      <w:pPr>
+        <w:pStyle w:val="paragraph"/>
+        <w:numPr>
+          <w:ilvl w:val="0"/>
+          <w:numId w:val="1"/>
+        </w:numPr>
+        <w:spacing w:before="0" w:beforeAutospacing="0" w:after="0" w:afterAutospacing="0"/>
+        <w:textAlignment w:val="baseline"/>
+        <w:rPr>
+          <w:rStyle w:val="eop"/>
+          <w:rFonts w:ascii="Arial" w:hAnsi="Arial" w:cs="Arial"/>
+          <w:sz w:val="20"/>
+          <w:szCs w:val="20"/>
+          <w:lang w:val="en-US"/>
+        </w:rPr>
+      </w:pPr>
+      <w:r>
+        <w:rPr>
+          <w:rStyle w:val="eop"/>
+          <w:rFonts w:ascii="Arial" w:hAnsi="Arial" w:cs="Arial"/>
+          <w:sz w:val="20"/>
+          <w:szCs w:val="20"/>
+          <w:lang w:val="en-US"/>
+        </w:rPr>
+        <w:t>Tools</w:t>
+      </w:r>
+    </w:p>
+    <w:p>
+      <w:pPr>
+        <w:pStyle w:val="paragraph"/>
+        <w:numPr>
+          <w:ilvl w:val="1"/>
+          <w:numId w:val="1"/>
+        </w:numPr>
+        <w:spacing w:before="0" w:beforeAutospacing="0" w:after="0" w:afterAutospacing="0"/>
+        <w:textAlignment w:val="baseline"/>
+        <w:rPr>
+          <w:rStyle w:val="eop"/>
+          <w:rFonts w:ascii="Arial" w:hAnsi="Arial" w:cs="Arial"/>
+          <w:sz w:val="20"/>
+          <w:szCs w:val="20"/>
+          <w:lang w:val="en-US"/>
+        </w:rPr>
+      </w:pPr>
+      <w:r>
+        <w:rPr>
+          <w:rStyle w:val="eop"/>
+          <w:rFonts w:ascii="Arial" w:hAnsi="Arial" w:cs="Arial"/>
+          <w:sz w:val="20"/>
+          <w:szCs w:val="20"/>
+          <w:lang w:val="en-US"/>
+        </w:rPr>
+        <w:t>Rocks</w:t>
+      </w:r>
+    </w:p>
+    <w:p>
+      <w:pPr>
+        <w:pStyle w:val="paragraph"/>
+        <w:numPr>
+          <w:ilvl w:val="2"/>
+          <w:numId w:val="1"/>
+        </w:numPr>
+        <w:spacing w:before="0" w:beforeAutospacing="0" w:after="0" w:afterAutospacing="0"/>
+        <w:textAlignment w:val="baseline"/>
+        <w:rPr>
+          <w:rStyle w:val="eop"/>
+          <w:rFonts w:ascii="Arial" w:hAnsi="Arial" w:cs="Arial"/>
+          <w:sz w:val="20"/>
+          <w:szCs w:val="20"/>
+          <w:lang w:val="en-US"/>
+        </w:rPr>
+      </w:pPr>
+      <w:r>
+        <w:rPr>
+          <w:rStyle w:val="eop"/>
+          <w:rFonts w:ascii="Arial" w:hAnsi="Arial" w:cs="Arial"/>
+          <w:sz w:val="20"/>
+          <w:szCs w:val="20"/>
+          <w:lang w:val="en-US"/>
+        </w:rPr>
+        <w:t>Open mussels and clams</w:t>
+      </w:r>
+    </w:p>
+    <w:p>
+      <w:pPr>
+        <w:pStyle w:val="paragraph"/>
+        <w:numPr>
+          <w:ilvl w:val="1"/>
+          <w:numId w:val="1"/>
+        </w:numPr>
+        <w:spacing w:before="0" w:beforeAutospacing="0" w:after="0" w:afterAutospacing="0"/>
+        <w:textAlignment w:val="baseline"/>
+        <w:rPr>
+          <w:rStyle w:val="eop"/>
+          <w:rFonts w:ascii="Arial" w:hAnsi="Arial" w:cs="Arial"/>
+          <w:sz w:val="20"/>
+          <w:szCs w:val="20"/>
+          <w:lang w:val="en-US"/>
+        </w:rPr>
+      </w:pPr>
+      <w:r>
+        <w:rPr>
+          <w:rStyle w:val="eop"/>
+          <w:rFonts w:ascii="Arial" w:hAnsi="Arial" w:cs="Arial"/>
+          <w:sz w:val="20"/>
+          <w:szCs w:val="20"/>
+          <w:lang w:val="en-US"/>
+        </w:rPr>
+        <w:t>Fur</w:t>
+      </w:r>
+    </w:p>
+    <w:p>
+      <w:pPr>
+        <w:pStyle w:val="paragraph"/>
+        <w:numPr>
+          <w:ilvl w:val="2"/>
+          <w:numId w:val="1"/>
+        </w:numPr>
+        <w:spacing w:before="0" w:beforeAutospacing="0" w:after="0" w:afterAutospacing="0"/>
+        <w:textAlignment w:val="baseline"/>
+        <w:rPr>
+          <w:rStyle w:val="eop"/>
+          <w:rFonts w:ascii="Arial" w:hAnsi="Arial" w:cs="Arial"/>
+          <w:sz w:val="20"/>
+          <w:szCs w:val="20"/>
+          <w:lang w:val="en-US"/>
+        </w:rPr>
+      </w:pPr>
+      <w:r>
+        <w:rPr>
+          <w:rStyle w:val="eop"/>
+          <w:rFonts w:ascii="Arial" w:hAnsi="Arial" w:cs="Arial"/>
+          <w:sz w:val="20"/>
+          <w:szCs w:val="20"/>
+          <w:lang w:val="en-US"/>
+        </w:rPr>
+        <w:t xml:space="preserve">Go faster in the water/stay </w:t>
+      </w:r>
+      <w:proofErr w:type="gramStart"/>
+      <w:r>
+        <w:rPr>
+          <w:rStyle w:val="eop"/>
+          <w:rFonts w:ascii="Arial" w:hAnsi="Arial" w:cs="Arial"/>
+          <w:sz w:val="20"/>
+          <w:szCs w:val="20"/>
+          <w:lang w:val="en-US"/>
+        </w:rPr>
+        <w:t>warm</w:t>
+      </w:r>
+      <w:proofErr w:type="gramEnd"/>
+    </w:p>
+    <w:p>
+      <w:pPr>
+        <w:pStyle w:val="paragraph"/>
+        <w:numPr>
+          <w:ilvl w:val="1"/>
+          <w:numId w:val="1"/>
+        </w:numPr>
+        <w:spacing w:before="0" w:beforeAutospacing="0" w:after="0" w:afterAutospacing="0"/>
+        <w:textAlignment w:val="baseline"/>
+        <w:rPr>
+          <w:rStyle w:val="eop"/>
+          <w:rFonts w:ascii="Arial" w:hAnsi="Arial" w:cs="Arial"/>
+          <w:sz w:val="20"/>
+          <w:szCs w:val="20"/>
+          <w:lang w:val="en-US"/>
+        </w:rPr>
+      </w:pPr>
+    </w:p>
+    <w:p>
+      <w:pPr>
+        <w:pStyle w:val="paragraph"/>
+        <w:spacing w:before="0" w:beforeAutospacing="0" w:after="0" w:afterAutospacing="0"/>
+        <w:textAlignment w:val="baseline"/>
+        <w:rPr>
+          <w:rStyle w:val="eop"/>
+          <w:rFonts w:ascii="Arial" w:hAnsi="Arial" w:cs="Arial"/>
+          <w:sz w:val="20"/>
+          <w:szCs w:val="20"/>
+          <w:lang w:val="en-US"/>
+        </w:rPr>
+      </w:pPr>
+      <w:r>
+        <w:rPr>
+          <w:rStyle w:val="eop"/>
+          <w:rFonts w:ascii="Arial" w:hAnsi="Arial" w:cs="Arial"/>
+          <w:sz w:val="20"/>
+          <w:szCs w:val="20"/>
+          <w:lang w:val="en-US"/>
+        </w:rPr>
+        <w:t>Lake connected to ocean.</w:t>
+      </w:r>
+    </w:p>
+    <w:p>
+      <w:pPr>
+        <w:pStyle w:val="paragraph"/>
+        <w:spacing w:before="0" w:beforeAutospacing="0" w:after="0" w:afterAutospacing="0"/>
+        <w:textAlignment w:val="baseline"/>
+        <w:rPr>
+          <w:rFonts w:ascii="Arial" w:hAnsi="Arial" w:cs="Arial"/>
+          <w:sz w:val="20"/>
+          <w:szCs w:val="20"/>
+          <w:lang w:val="en-US"/>
+        </w:rPr>
+      </w:pPr>
+      <w:r>
+        <w:rPr>
+          <w:rFonts w:ascii="Arial" w:hAnsi="Arial" w:cs="Arial"/>
+          <w:sz w:val="20"/>
+          <w:szCs w:val="20"/>
+          <w:lang w:val="en-US"/>
+        </w:rPr>
+        <w:t>Forest/river area.</w:t>
       </w:r>
     </w:p>
     <w:p>
@@ -724,6 +1420,126 @@
     </w:sectPr>
   </w:body>
 </w:document>
+</file>
+
+<file path=word/numbering.xml><?xml version="1.0" encoding="utf-8"?>
+<w:numbering xmlns:wpc="http://schemas.microsoft.com/office/word/2010/wordprocessingCanvas" xmlns:cx="http://schemas.microsoft.com/office/drawing/2014/chartex" xmlns:cx1="http://schemas.microsoft.com/office/drawing/2015/9/8/chartex" xmlns:cx2="http://schemas.microsoft.com/office/drawing/2015/10/21/chartex" xmlns:cx3="http://schemas.microsoft.com/office/drawing/2016/5/9/chartex" xmlns:cx4="http://schemas.microsoft.com/office/drawing/2016/5/10/chartex" xmlns:cx5="http://schemas.microsoft.com/office/drawing/2016/5/11/chartex" xmlns:cx6="http://schemas.microsoft.com/office/drawing/2016/5/12/chartex" xmlns:cx7="http://schemas.microsoft.com/office/drawing/2016/5/13/chartex" xmlns:cx8="http://schemas.microsoft.com/office/drawing/2016/5/14/chartex" xmlns:mc="http://schemas.openxmlformats.org/markup-compatibility/2006" xmlns:aink="http://schemas.microsoft.com/office/drawing/2016/ink" xmlns:am3d="http://schemas.microsoft.com/office/drawing/2017/model3d" xmlns:o="urn:schemas-microsoft-com:office:office" xmlns:oel="http://schemas.microsoft.com/office/2019/extlst" xmlns:r="http://schemas.openxmlformats.org/officeDocument/2006/relationships" xmlns:m="http://schemas.openxmlformats.org/officeDocument/2006/math" xmlns:v="urn:schemas-microsoft-com:vml" xmlns:wp14="http://schemas.microsoft.com/office/word/2010/wordprocessingDrawing" xmlns:wp="http://schemas.openxmlformats.org/drawingml/2006/wordprocessingDrawing" xmlns:w10="urn:schemas-microsoft-com:office:word" xmlns:w="http://schemas.openxmlformats.org/wordprocessingml/2006/main" xmlns:w14="http://schemas.microsoft.com/office/word/2010/wordml" xmlns:w15="http://schemas.microsoft.com/office/word/2012/wordml" xmlns:w16cex="http://schemas.microsoft.com/office/word/2018/wordml/cex" xmlns:w16cid="http://schemas.microsoft.com/office/word/2016/wordml/cid" xmlns:w16="http://schemas.microsoft.com/office/word/2018/wordml" xmlns:w16sdtdh="http://schemas.microsoft.com/office/word/2020/wordml/sdtdatahash" xmlns:w16se="http://schemas.microsoft.com/office/word/2015/wordml/symex" xmlns:wpg="http://schemas.microsoft.com/office/word/2010/wordprocessingGroup" xmlns:wpi="http://schemas.microsoft.com/office/word/2010/wordprocessingInk" xmlns:wne="http://schemas.microsoft.com/office/word/2006/wordml" xmlns:wps="http://schemas.microsoft.com/office/word/2010/wordprocessingShape" mc:Ignorable="w14 w15 w16se w16cid w16 w16cex w16sdtdh wp14">
+  <w:abstractNum w:abstractNumId="0" w15:restartNumberingAfterBreak="0">
+    <w:nsid w:val="61110A5F"/>
+    <w:multiLevelType w:val="hybridMultilevel"/>
+    <w:tmpl w:val="B296D6F4"/>
+    <w:lvl w:ilvl="0" w:tplc="DB62C63E">
+      <w:numFmt w:val="bullet"/>
+      <w:lvlText w:val="-"/>
+      <w:lvlJc w:val="left"/>
+      <w:pPr>
+        <w:ind w:left="720" w:hanging="360"/>
+      </w:pPr>
+      <w:rPr>
+        <w:rFonts w:ascii="Arial" w:eastAsia="Times New Roman" w:hAnsi="Arial" w:cs="Arial" w:hint="default"/>
+      </w:rPr>
+    </w:lvl>
+    <w:lvl w:ilvl="1" w:tplc="10000003">
+      <w:start w:val="1"/>
+      <w:numFmt w:val="bullet"/>
+      <w:lvlText w:val="o"/>
+      <w:lvlJc w:val="left"/>
+      <w:pPr>
+        <w:ind w:left="1440" w:hanging="360"/>
+      </w:pPr>
+      <w:rPr>
+        <w:rFonts w:ascii="Courier New" w:hAnsi="Courier New" w:cs="Courier New" w:hint="default"/>
+      </w:rPr>
+    </w:lvl>
+    <w:lvl w:ilvl="2" w:tplc="10000005">
+      <w:start w:val="1"/>
+      <w:numFmt w:val="bullet"/>
+      <w:lvlText w:val=""/>
+      <w:lvlJc w:val="left"/>
+      <w:pPr>
+        <w:ind w:left="2160" w:hanging="360"/>
+      </w:pPr>
+      <w:rPr>
+        <w:rFonts w:ascii="Wingdings" w:hAnsi="Wingdings" w:hint="default"/>
+      </w:rPr>
+    </w:lvl>
+    <w:lvl w:ilvl="3" w:tplc="10000001" w:tentative="1">
+      <w:start w:val="1"/>
+      <w:numFmt w:val="bullet"/>
+      <w:lvlText w:val=""/>
+      <w:lvlJc w:val="left"/>
+      <w:pPr>
+        <w:ind w:left="2880" w:hanging="360"/>
+      </w:pPr>
+      <w:rPr>
+        <w:rFonts w:ascii="Symbol" w:hAnsi="Symbol" w:hint="default"/>
+      </w:rPr>
+    </w:lvl>
+    <w:lvl w:ilvl="4" w:tplc="10000003" w:tentative="1">
+      <w:start w:val="1"/>
+      <w:numFmt w:val="bullet"/>
+      <w:lvlText w:val="o"/>
+      <w:lvlJc w:val="left"/>
+      <w:pPr>
+        <w:ind w:left="3600" w:hanging="360"/>
+      </w:pPr>
+      <w:rPr>
+        <w:rFonts w:ascii="Courier New" w:hAnsi="Courier New" w:cs="Courier New" w:hint="default"/>
+      </w:rPr>
+    </w:lvl>
+    <w:lvl w:ilvl="5" w:tplc="10000005" w:tentative="1">
+      <w:start w:val="1"/>
+      <w:numFmt w:val="bullet"/>
+      <w:lvlText w:val=""/>
+      <w:lvlJc w:val="left"/>
+      <w:pPr>
+        <w:ind w:left="4320" w:hanging="360"/>
+      </w:pPr>
+      <w:rPr>
+        <w:rFonts w:ascii="Wingdings" w:hAnsi="Wingdings" w:hint="default"/>
+      </w:rPr>
+    </w:lvl>
+    <w:lvl w:ilvl="6" w:tplc="10000001" w:tentative="1">
+      <w:start w:val="1"/>
+      <w:numFmt w:val="bullet"/>
+      <w:lvlText w:val=""/>
+      <w:lvlJc w:val="left"/>
+      <w:pPr>
+        <w:ind w:left="5040" w:hanging="360"/>
+      </w:pPr>
+      <w:rPr>
+        <w:rFonts w:ascii="Symbol" w:hAnsi="Symbol" w:hint="default"/>
+      </w:rPr>
+    </w:lvl>
+    <w:lvl w:ilvl="7" w:tplc="10000003" w:tentative="1">
+      <w:start w:val="1"/>
+      <w:numFmt w:val="bullet"/>
+      <w:lvlText w:val="o"/>
+      <w:lvlJc w:val="left"/>
+      <w:pPr>
+        <w:ind w:left="5760" w:hanging="360"/>
+      </w:pPr>
+      <w:rPr>
+        <w:rFonts w:ascii="Courier New" w:hAnsi="Courier New" w:cs="Courier New" w:hint="default"/>
+      </w:rPr>
+    </w:lvl>
+    <w:lvl w:ilvl="8" w:tplc="10000005" w:tentative="1">
+      <w:start w:val="1"/>
+      <w:numFmt w:val="bullet"/>
+      <w:lvlText w:val=""/>
+      <w:lvlJc w:val="left"/>
+      <w:pPr>
+        <w:ind w:left="6480" w:hanging="360"/>
+      </w:pPr>
+      <w:rPr>
+        <w:rFonts w:ascii="Wingdings" w:hAnsi="Wingdings" w:hint="default"/>
+      </w:rPr>
+    </w:lvl>
+  </w:abstractNum>
+  <w:num w:numId="1" w16cid:durableId="1469278094">
+    <w:abstractNumId w:val="0"/>
+  </w:num>
+</w:numbering>
 </file>
 
 <file path=word/styles.xml><?xml version="1.0" encoding="utf-8"?>
@@ -1166,7 +1982,6 @@
       <w:kern w:val="0"/>
       <w:sz w:val="24"/>
       <w:szCs w:val="24"/>
-      <w:lang/>
       <w14:ligatures w14:val="none"/>
     </w:rPr>
   </w:style>
